--- a/Reports/PhaseII/Acknowledgement.docx
+++ b/Reports/PhaseII/Acknowledgement.docx
@@ -83,27 +83,7 @@
           <w:sz w:val="28"/>
           <w:szCs w:val="28"/>
         </w:rPr>
-        <w:t>D</w:t>
-      </w:r>
-      <w:r>
-        <w:rPr>
-          <w:rFonts w:ascii="Times New Roman" w:hAnsi="Times New Roman"/>
-          <w:b/>
-          <w:bCs/>
-          <w:sz w:val="28"/>
-          <w:szCs w:val="28"/>
-        </w:rPr>
-        <w:t>r</w:t>
-      </w:r>
-      <w:r>
-        <w:rPr>
-          <w:rFonts w:ascii="Times New Roman" w:hAnsi="Times New Roman"/>
-          <w:b/>
-          <w:bCs/>
-          <w:sz w:val="28"/>
-          <w:szCs w:val="28"/>
-        </w:rPr>
-        <w:t xml:space="preserve">. M. Mala, </w:t>
+        <w:t xml:space="preserve">Dr. M. Mala, </w:t>
       </w:r>
       <w:r>
         <w:rPr>
@@ -163,15 +143,6 @@
           <w:szCs w:val="28"/>
         </w:rPr>
         <w:tab/>
-      </w:r>
-      <w:r>
-        <w:rPr>
-          <w:rFonts w:ascii="Times New Roman" w:hAnsi="Times New Roman"/>
-          <w:b w:val="false"/>
-          <w:bCs w:val="false"/>
-          <w:sz w:val="28"/>
-          <w:szCs w:val="28"/>
-        </w:rPr>
         <w:t xml:space="preserve">We express our sincere thanks to </w:t>
       </w:r>
       <w:r>
@@ -242,15 +213,6 @@
           <w:szCs w:val="28"/>
         </w:rPr>
         <w:tab/>
-      </w:r>
-      <w:r>
-        <w:rPr>
-          <w:rFonts w:ascii="Times New Roman" w:hAnsi="Times New Roman"/>
-          <w:b w:val="false"/>
-          <w:bCs w:val="false"/>
-          <w:sz w:val="28"/>
-          <w:szCs w:val="28"/>
-        </w:rPr>
         <w:t xml:space="preserve">We express our sincere thanks to </w:t>
       </w:r>
       <w:r>
@@ -321,15 +283,6 @@
           <w:szCs w:val="28"/>
         </w:rPr>
         <w:tab/>
-      </w:r>
-      <w:r>
-        <w:rPr>
-          <w:rFonts w:ascii="Times New Roman" w:hAnsi="Times New Roman"/>
-          <w:b w:val="false"/>
-          <w:bCs w:val="false"/>
-          <w:sz w:val="28"/>
-          <w:szCs w:val="28"/>
-        </w:rPr>
         <w:t xml:space="preserve">We would like to take this opportunity to express our sincere thanks to our supervisor, </w:t>
       </w:r>
       <w:r>
@@ -400,15 +353,6 @@
           <w:szCs w:val="28"/>
         </w:rPr>
         <w:tab/>
-      </w:r>
-      <w:r>
-        <w:rPr>
-          <w:rFonts w:ascii="Times New Roman" w:hAnsi="Times New Roman"/>
-          <w:b w:val="false"/>
-          <w:bCs w:val="false"/>
-          <w:sz w:val="28"/>
-          <w:szCs w:val="28"/>
-        </w:rPr>
         <w:t xml:space="preserve">We express our gratitude to our project coordinators, </w:t>
       </w:r>
       <w:r>
@@ -429,7 +373,7 @@
           <w:sz w:val="28"/>
           <w:szCs w:val="28"/>
         </w:rPr>
-        <w:t xml:space="preserve">Associate Professor and </w:t>
+        <w:t xml:space="preserve">Associate Professor, </w:t>
       </w:r>
       <w:r>
         <w:rPr>
@@ -449,7 +393,67 @@
           <w:sz w:val="28"/>
           <w:szCs w:val="28"/>
         </w:rPr>
-        <w:t>, Department of Computer Science and Engineering, Jerusalem College of Engineering for her valuable guidance and support.</w:t>
+        <w:t xml:space="preserve"> </w:t>
+      </w:r>
+      <w:r>
+        <w:rPr>
+          <w:rFonts w:ascii="Times New Roman" w:hAnsi="Times New Roman"/>
+          <w:b w:val="false"/>
+          <w:bCs w:val="false"/>
+          <w:sz w:val="28"/>
+          <w:szCs w:val="28"/>
+        </w:rPr>
+        <w:t xml:space="preserve">Associate Professor </w:t>
+      </w:r>
+      <w:r>
+        <w:rPr>
+          <w:rFonts w:ascii="Times New Roman" w:hAnsi="Times New Roman"/>
+          <w:b/>
+          <w:bCs/>
+          <w:sz w:val="28"/>
+          <w:szCs w:val="28"/>
+        </w:rPr>
+        <w:t xml:space="preserve">Ms. S. Devipriya, M.E., </w:t>
+      </w:r>
+      <w:r>
+        <w:rPr>
+          <w:rFonts w:ascii="Times New Roman" w:hAnsi="Times New Roman"/>
+          <w:b w:val="false"/>
+          <w:bCs w:val="false"/>
+          <w:sz w:val="28"/>
+          <w:szCs w:val="28"/>
+        </w:rPr>
+        <w:t xml:space="preserve">Assistant Professor and </w:t>
+      </w:r>
+      <w:r>
+        <w:rPr>
+          <w:rFonts w:ascii="Times New Roman" w:hAnsi="Times New Roman"/>
+          <w:b/>
+          <w:bCs/>
+          <w:sz w:val="28"/>
+          <w:szCs w:val="28"/>
+        </w:rPr>
+        <w:t xml:space="preserve">Dr. D. Divya, M.E., Ph.D., </w:t>
+      </w:r>
+      <w:r>
+        <w:rPr>
+          <w:rFonts w:ascii="Times New Roman" w:hAnsi="Times New Roman"/>
+          <w:b w:val="false"/>
+          <w:bCs w:val="false"/>
+          <w:sz w:val="28"/>
+          <w:szCs w:val="28"/>
+        </w:rPr>
+        <w:t xml:space="preserve"> Associate Professor, </w:t>
+      </w:r>
+      <w:r>
+        <w:rPr>
+          <w:rFonts w:ascii="Times New Roman" w:hAnsi="Times New Roman"/>
+          <w:b w:val="false"/>
+          <w:bCs w:val="false"/>
+          <w:sz w:val="28"/>
+          <w:szCs w:val="28"/>
+        </w:rPr>
+        <w:t>Department of Computer Science and Engineering, Jerusalem College of Engineering for her valuable guidance and support.</w:t>
       </w:r>
     </w:p>
     <w:p>
@@ -500,15 +504,6 @@
           <w:szCs w:val="28"/>
         </w:rPr>
         <w:tab/>
-      </w:r>
-      <w:r>
-        <w:rPr>
-          <w:rFonts w:ascii="Times New Roman" w:hAnsi="Times New Roman"/>
-          <w:b w:val="false"/>
-          <w:bCs w:val="false"/>
-          <w:sz w:val="28"/>
-          <w:szCs w:val="28"/>
-        </w:rPr>
         <w:t>We thank all the faculty and supporting staff of the Department of Computer Science and Engineering, Jerusalem College of Engineering, for their co-operation and assistance in the successful completion of the project.</w:t>
       </w:r>
     </w:p>
@@ -618,6 +613,7 @@
       <w:pgNumType w:fmt="decimal"/>
       <w:formProt w:val="false"/>
       <w:textDirection w:val="lrTb"/>
+      <w:docGrid w:type="default" w:linePitch="100" w:charSpace="0"/>
     </w:sectPr>
   </w:body>
 </w:document>
@@ -637,7 +633,6 @@
     </w:rPrDefault>
     <w:pPrDefault>
       <w:pPr>
-        <w:widowControl/>
         <w:suppressAutoHyphens w:val="true"/>
       </w:pPr>
     </w:pPrDefault>
@@ -647,7 +642,10 @@
     <w:qFormat/>
     <w:pPr>
       <w:widowControl/>
+      <w:suppressAutoHyphens w:val="true"/>
       <w:bidi w:val="0"/>
+      <w:spacing w:before="0" w:after="0"/>
+      <w:jc w:val="start"/>
     </w:pPr>
     <w:rPr>
       <w:rFonts w:ascii="Liberation Serif" w:hAnsi="Liberation Serif" w:eastAsia="Noto Serif CJK SC" w:cs="Noto Sans Devanagari"/>

--- a/Reports/PhaseII/Acknowledgement.docx
+++ b/Reports/PhaseII/Acknowledgement.docx
@@ -23,7 +23,7 @@
           <w:sz w:val="28"/>
           <w:szCs w:val="28"/>
         </w:rPr>
-        <w:t>ACKNOWLEDGEMENT</w:t>
+        <w:t>ACKNOWLEDGMENT</w:t>
       </w:r>
     </w:p>
     <w:p>
@@ -118,30 +118,6 @@
           <w:sz w:val="28"/>
           <w:szCs w:val="28"/>
         </w:rPr>
-      </w:r>
-    </w:p>
-    <w:p>
-      <w:pPr>
-        <w:pStyle w:val="Normal"/>
-        <w:bidi w:val="0"/>
-        <w:spacing w:lineRule="auto" w:line="360"/>
-        <w:jc w:val="both"/>
-        <w:rPr>
-          <w:rFonts w:ascii="Times New Roman" w:hAnsi="Times New Roman"/>
-          <w:b w:val="false"/>
-          <w:bCs w:val="false"/>
-          <w:sz w:val="28"/>
-          <w:szCs w:val="28"/>
-        </w:rPr>
-      </w:pPr>
-      <w:r>
-        <w:rPr>
-          <w:rFonts w:ascii="Times New Roman" w:hAnsi="Times New Roman"/>
-          <w:b w:val="false"/>
-          <w:bCs w:val="false"/>
-          <w:sz w:val="28"/>
-          <w:szCs w:val="28"/>
-        </w:rPr>
         <w:tab/>
         <w:t xml:space="preserve">We express our sincere thanks to </w:t>
       </w:r>
@@ -188,30 +164,6 @@
           <w:sz w:val="28"/>
           <w:szCs w:val="28"/>
         </w:rPr>
-      </w:r>
-    </w:p>
-    <w:p>
-      <w:pPr>
-        <w:pStyle w:val="Normal"/>
-        <w:bidi w:val="0"/>
-        <w:spacing w:lineRule="auto" w:line="360"/>
-        <w:jc w:val="both"/>
-        <w:rPr>
-          <w:rFonts w:ascii="Times New Roman" w:hAnsi="Times New Roman"/>
-          <w:b w:val="false"/>
-          <w:bCs w:val="false"/>
-          <w:sz w:val="28"/>
-          <w:szCs w:val="28"/>
-        </w:rPr>
-      </w:pPr>
-      <w:r>
-        <w:rPr>
-          <w:rFonts w:ascii="Times New Roman" w:hAnsi="Times New Roman"/>
-          <w:b w:val="false"/>
-          <w:bCs w:val="false"/>
-          <w:sz w:val="28"/>
-          <w:szCs w:val="28"/>
-        </w:rPr>
         <w:tab/>
         <w:t xml:space="preserve">We express our sincere thanks to </w:t>
       </w:r>
@@ -258,30 +210,6 @@
           <w:sz w:val="28"/>
           <w:szCs w:val="28"/>
         </w:rPr>
-      </w:r>
-    </w:p>
-    <w:p>
-      <w:pPr>
-        <w:pStyle w:val="Normal"/>
-        <w:bidi w:val="0"/>
-        <w:spacing w:lineRule="auto" w:line="360"/>
-        <w:jc w:val="both"/>
-        <w:rPr>
-          <w:rFonts w:ascii="Times New Roman" w:hAnsi="Times New Roman"/>
-          <w:b w:val="false"/>
-          <w:bCs w:val="false"/>
-          <w:sz w:val="28"/>
-          <w:szCs w:val="28"/>
-        </w:rPr>
-      </w:pPr>
-      <w:r>
-        <w:rPr>
-          <w:rFonts w:ascii="Times New Roman" w:hAnsi="Times New Roman"/>
-          <w:b w:val="false"/>
-          <w:bCs w:val="false"/>
-          <w:sz w:val="28"/>
-          <w:szCs w:val="28"/>
-        </w:rPr>
         <w:tab/>
         <w:t xml:space="preserve">We would like to take this opportunity to express our sincere thanks to our supervisor, </w:t>
       </w:r>
@@ -328,30 +256,6 @@
           <w:sz w:val="28"/>
           <w:szCs w:val="28"/>
         </w:rPr>
-      </w:r>
-    </w:p>
-    <w:p>
-      <w:pPr>
-        <w:pStyle w:val="Normal"/>
-        <w:bidi w:val="0"/>
-        <w:spacing w:lineRule="auto" w:line="360"/>
-        <w:jc w:val="both"/>
-        <w:rPr>
-          <w:rFonts w:ascii="Times New Roman" w:hAnsi="Times New Roman"/>
-          <w:b w:val="false"/>
-          <w:bCs w:val="false"/>
-          <w:sz w:val="28"/>
-          <w:szCs w:val="28"/>
-        </w:rPr>
-      </w:pPr>
-      <w:r>
-        <w:rPr>
-          <w:rFonts w:ascii="Times New Roman" w:hAnsi="Times New Roman"/>
-          <w:b w:val="false"/>
-          <w:bCs w:val="false"/>
-          <w:sz w:val="28"/>
-          <w:szCs w:val="28"/>
-        </w:rPr>
         <w:tab/>
         <w:t xml:space="preserve">We express our gratitude to our project coordinators, </w:t>
       </w:r>
@@ -393,17 +297,7 @@
           <w:sz w:val="28"/>
           <w:szCs w:val="28"/>
         </w:rPr>
-        <w:t xml:space="preserve"> </w:t>
-      </w:r>
-      <w:r>
-        <w:rPr>
-          <w:rFonts w:ascii="Times New Roman" w:hAnsi="Times New Roman"/>
-          <w:b w:val="false"/>
-          <w:bCs w:val="false"/>
-          <w:sz w:val="28"/>
-          <w:szCs w:val="28"/>
-        </w:rPr>
-        <w:t xml:space="preserve">Associate Professor </w:t>
+        <w:t xml:space="preserve"> Associate Professor </w:t>
       </w:r>
       <w:r>
         <w:rPr>
@@ -443,42 +337,7 @@
           <w:sz w:val="28"/>
           <w:szCs w:val="28"/>
         </w:rPr>
-        <w:t xml:space="preserve"> Associate Professor, </w:t>
-      </w:r>
-      <w:r>
-        <w:rPr>
-          <w:rFonts w:ascii="Times New Roman" w:hAnsi="Times New Roman"/>
-          <w:b w:val="false"/>
-          <w:bCs w:val="false"/>
-          <w:sz w:val="28"/>
-          <w:szCs w:val="28"/>
-        </w:rPr>
-        <w:t>Department of Computer Science and Engineering, Jerusalem College of Engineering for her valuable guidance and support.</w:t>
-      </w:r>
-    </w:p>
-    <w:p>
-      <w:pPr>
-        <w:pStyle w:val="Normal"/>
-        <w:bidi w:val="0"/>
-        <w:spacing w:lineRule="auto" w:line="360"/>
-        <w:jc w:val="both"/>
-        <w:rPr>
-          <w:rFonts w:ascii="Times New Roman" w:hAnsi="Times New Roman"/>
-          <w:b w:val="false"/>
-          <w:bCs w:val="false"/>
-          <w:sz w:val="28"/>
-          <w:szCs w:val="28"/>
-        </w:rPr>
-      </w:pPr>
-      <w:r>
-        <w:rPr>
-          <w:rFonts w:ascii="Times New Roman" w:hAnsi="Times New Roman"/>
-          <w:b w:val="false"/>
-          <w:bCs w:val="false"/>
-          <w:sz w:val="28"/>
-          <w:szCs w:val="28"/>
-        </w:rPr>
-        <w:tab/>
+        <w:t xml:space="preserve"> Associate Professor, Department of Computer Science and Engineering, Jerusalem College of Engineering for her valuable guidance and support.</w:t>
       </w:r>
     </w:p>
     <w:p>
@@ -608,8 +467,8 @@
     </w:p>
     <w:sectPr>
       <w:type w:val="nextPage"/>
-      <w:pgSz w:w="11906" w:h="16838"/>
-      <w:pgMar w:left="1134" w:right="1134" w:gutter="0" w:header="0" w:top="1134" w:footer="0" w:bottom="1134"/>
+      <w:pgSz w:w="11909" w:h="16834"/>
+      <w:pgMar w:left="1973" w:right="1123" w:gutter="0" w:header="0" w:top="1699" w:footer="0" w:bottom="1411"/>
       <w:pgNumType w:fmt="decimal"/>
       <w:formProt w:val="false"/>
       <w:textDirection w:val="lrTb"/>
